--- a/htdocs/MiniLMS/Lab 11, 12/Lab 12.docx
+++ b/htdocs/MiniLMS/Lab 11, 12/Lab 12.docx
@@ -3246,7 +3246,7 @@
           </mc:Choice>
           <mc:Fallback>
             <w:pict>
-              <v:shape w14:anchorId="4EE0A824" id="Graphic 5" o:spid="_x0000_s1026" style="position:absolute;margin-left:75.6pt;margin-top:15.95pt;width:461pt;height:2.2pt;z-index:-15728128;visibility:visible;mso-wrap-style:square;mso-wrap-distance-left:0;mso-wrap-distance-top:0;mso-wrap-distance-right:0;mso-wrap-distance-bottom:0;mso-position-horizontal:absolute;mso-position-horizontal-relative:page;mso-position-vertical:absolute;mso-position-vertical-relative:text;v-text-anchor:top" coordsize="5854700,27940" o:gfxdata="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" path="m5854573,l,,,27431r5854573,l5854573,xe" fillcolor="black" stroked="f">
+              <v:shape w14:anchorId="66405503" id="Graphic 5" o:spid="_x0000_s1026" style="position:absolute;margin-left:75.6pt;margin-top:15.95pt;width:461pt;height:2.2pt;z-index:-15728128;visibility:visible;mso-wrap-style:square;mso-wrap-distance-left:0;mso-wrap-distance-top:0;mso-wrap-distance-right:0;mso-wrap-distance-bottom:0;mso-position-horizontal:absolute;mso-position-horizontal-relative:page;mso-position-vertical:absolute;mso-position-vertical-relative:text;v-text-anchor:top" coordsize="5854700,27940" o:gfxdata="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" path="m5854573,l,,,27431r5854573,l5854573,xe" fillcolor="black" stroked="f">
                 <v:path arrowok="t"/>
                 <w10:wrap type="topAndBottom" anchorx="page"/>
               </v:shape>
@@ -4701,7 +4701,7 @@
           </mc:Choice>
           <mc:Fallback>
             <w:pict>
-              <v:shape w14:anchorId="63D9E780" id="Graphic 6" o:spid="_x0000_s1026" style="position:absolute;margin-left:75.6pt;margin-top:15.95pt;width:470.5pt;height:2.2pt;z-index:-15727616;visibility:visible;mso-wrap-style:square;mso-wrap-distance-left:0;mso-wrap-distance-top:0;mso-wrap-distance-right:0;mso-wrap-distance-bottom:0;mso-position-horizontal:absolute;mso-position-horizontal-relative:page;mso-position-vertical:absolute;mso-position-vertical-relative:text;v-text-anchor:top" coordsize="5975350,27940" o:gfxdata="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" path="m5974969,l,,,27431r5974969,l5974969,xe" fillcolor="black" stroked="f">
+              <v:shape w14:anchorId="1DC712CD" id="Graphic 6" o:spid="_x0000_s1026" style="position:absolute;margin-left:75.6pt;margin-top:15.95pt;width:470.5pt;height:2.2pt;z-index:-15727616;visibility:visible;mso-wrap-style:square;mso-wrap-distance-left:0;mso-wrap-distance-top:0;mso-wrap-distance-right:0;mso-wrap-distance-bottom:0;mso-position-horizontal:absolute;mso-position-horizontal-relative:page;mso-position-vertical:absolute;mso-position-vertical-relative:text;v-text-anchor:top" coordsize="5975350,27940" o:gfxdata="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" path="m5974969,l,,,27431r5974969,l5974969,xe" fillcolor="black" stroked="f">
                 <v:path arrowok="t"/>
                 <w10:wrap type="topAndBottom" anchorx="page"/>
               </v:shape>
@@ -5459,170 +5459,987 @@
         </w:rPr>
         <w:t>code.</w:t>
       </w:r>
-      <w:r>
-        <w:rPr>
-          <w:noProof/>
-        </w:rPr>
-        <mc:AlternateContent>
-          <mc:Choice Requires="wps">
-            <w:drawing>
-              <wp:anchor distT="0" distB="0" distL="0" distR="0" simplePos="0" relativeHeight="487589376" behindDoc="1" locked="0" layoutInCell="1" allowOverlap="1" wp14:anchorId="71318AAA" wp14:editId="14A17F0A">
-                <wp:simplePos x="0" y="0"/>
-                <wp:positionH relativeFrom="page">
-                  <wp:posOffset>914704</wp:posOffset>
-                </wp:positionH>
-                <wp:positionV relativeFrom="paragraph">
-                  <wp:posOffset>189925</wp:posOffset>
-                </wp:positionV>
-                <wp:extent cx="5944870" cy="159385"/>
-                <wp:effectExtent l="0" t="0" r="0" b="0"/>
-                <wp:wrapTopAndBottom/>
-                <wp:docPr id="7" name="Graphic 7"/>
-                <wp:cNvGraphicFramePr>
-                  <a:graphicFrameLocks xmlns:a="http://schemas.openxmlformats.org/drawingml/2006/main"/>
-                </wp:cNvGraphicFramePr>
-                <a:graphic xmlns:a="http://schemas.openxmlformats.org/drawingml/2006/main">
-                  <a:graphicData uri="http://schemas.microsoft.com/office/word/2010/wordprocessingShape">
-                    <wps:wsp>
-                      <wps:cNvSpPr>
-                        <a:spLocks/>
-                      </wps:cNvSpPr>
-                      <wps:spPr>
-                        <a:xfrm>
-                          <a:off x="0" y="0"/>
-                          <a:ext cx="5944870" cy="159385"/>
-                        </a:xfrm>
-                        <a:custGeom>
-                          <a:avLst/>
-                          <a:gdLst/>
-                          <a:ahLst/>
-                          <a:cxnLst/>
-                          <a:rect l="l" t="t" r="r" b="b"/>
-                          <a:pathLst>
-                            <a:path w="5944870" h="159385">
-                              <a:moveTo>
-                                <a:pt x="5938393" y="152768"/>
-                              </a:moveTo>
-                              <a:lnTo>
-                                <a:pt x="6096" y="152768"/>
-                              </a:lnTo>
-                              <a:lnTo>
-                                <a:pt x="6096" y="6159"/>
-                              </a:lnTo>
-                              <a:lnTo>
-                                <a:pt x="0" y="6159"/>
-                              </a:lnTo>
-                              <a:lnTo>
-                                <a:pt x="0" y="152768"/>
-                              </a:lnTo>
-                              <a:lnTo>
-                                <a:pt x="0" y="158864"/>
-                              </a:lnTo>
-                              <a:lnTo>
-                                <a:pt x="6096" y="158864"/>
-                              </a:lnTo>
-                              <a:lnTo>
-                                <a:pt x="5938393" y="158864"/>
-                              </a:lnTo>
-                              <a:lnTo>
-                                <a:pt x="5938393" y="152768"/>
-                              </a:lnTo>
-                              <a:close/>
-                            </a:path>
-                            <a:path w="5944870" h="159385">
-                              <a:moveTo>
-                                <a:pt x="5938393" y="0"/>
-                              </a:moveTo>
-                              <a:lnTo>
-                                <a:pt x="6096" y="0"/>
-                              </a:lnTo>
-                              <a:lnTo>
-                                <a:pt x="0" y="0"/>
-                              </a:lnTo>
-                              <a:lnTo>
-                                <a:pt x="0" y="6083"/>
-                              </a:lnTo>
-                              <a:lnTo>
-                                <a:pt x="6096" y="6083"/>
-                              </a:lnTo>
-                              <a:lnTo>
-                                <a:pt x="5938393" y="6083"/>
-                              </a:lnTo>
-                              <a:lnTo>
-                                <a:pt x="5938393" y="0"/>
-                              </a:lnTo>
-                              <a:close/>
-                            </a:path>
-                            <a:path w="5944870" h="159385">
-                              <a:moveTo>
-                                <a:pt x="5944552" y="6159"/>
-                              </a:moveTo>
-                              <a:lnTo>
-                                <a:pt x="5938469" y="6159"/>
-                              </a:lnTo>
-                              <a:lnTo>
-                                <a:pt x="5938469" y="152768"/>
-                              </a:lnTo>
-                              <a:lnTo>
-                                <a:pt x="5938469" y="158864"/>
-                              </a:lnTo>
-                              <a:lnTo>
-                                <a:pt x="5944552" y="158864"/>
-                              </a:lnTo>
-                              <a:lnTo>
-                                <a:pt x="5944552" y="152768"/>
-                              </a:lnTo>
-                              <a:lnTo>
-                                <a:pt x="5944552" y="6159"/>
-                              </a:lnTo>
-                              <a:close/>
-                            </a:path>
-                            <a:path w="5944870" h="159385">
-                              <a:moveTo>
-                                <a:pt x="5944552" y="0"/>
-                              </a:moveTo>
-                              <a:lnTo>
-                                <a:pt x="5938469" y="0"/>
-                              </a:lnTo>
-                              <a:lnTo>
-                                <a:pt x="5938469" y="6083"/>
-                              </a:lnTo>
-                              <a:lnTo>
-                                <a:pt x="5944552" y="6083"/>
-                              </a:lnTo>
-                              <a:lnTo>
-                                <a:pt x="5944552" y="0"/>
-                              </a:lnTo>
-                              <a:close/>
-                            </a:path>
-                          </a:pathLst>
-                        </a:custGeom>
-                        <a:solidFill>
-                          <a:srgbClr val="000000"/>
-                        </a:solidFill>
-                      </wps:spPr>
-                      <wps:bodyPr wrap="square" lIns="0" tIns="0" rIns="0" bIns="0" rtlCol="0">
-                        <a:prstTxWarp prst="textNoShape">
-                          <a:avLst/>
-                        </a:prstTxWarp>
-                        <a:noAutofit/>
-                      </wps:bodyPr>
-                    </wps:wsp>
-                  </a:graphicData>
-                </a:graphic>
-              </wp:anchor>
-            </w:drawing>
-          </mc:Choice>
-          <mc:Fallback>
-            <w:pict>
-              <v:shape w14:anchorId="7129F023" id="Graphic 7" o:spid="_x0000_s1026" style="position:absolute;margin-left:1in;margin-top:14.95pt;width:468.1pt;height:12.55pt;z-index:-15727104;visibility:visible;mso-wrap-style:square;mso-wrap-distance-left:0;mso-wrap-distance-top:0;mso-wrap-distance-right:0;mso-wrap-distance-bottom:0;mso-position-horizontal:absolute;mso-position-horizontal-relative:page;mso-position-vertical:absolute;mso-position-vertical-relative:text;v-text-anchor:top" coordsize="5944870,159385" o:gfxdata="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" path="m5938393,152768r-5932297,l6096,6159,,6159,,152768r,6096l6096,158864r5932297,l5938393,152768xem5938393,l6096,,,,,6083r6096,l5938393,6083r,-6083xem5944552,6159r-6083,l5938469,152768r,6096l5944552,158864r,-6096l5944552,6159xem5944552,r-6083,l5938469,6083r6083,l5944552,xe" fillcolor="black" stroked="f">
-                <v:path arrowok="t"/>
-                <w10:wrap type="topAndBottom" anchorx="page"/>
-              </v:shape>
-            </w:pict>
-          </mc:Fallback>
-        </mc:AlternateContent>
-      </w:r>
+    </w:p>
+    <w:p>
+      <w:pPr>
+        <w:tabs>
+          <w:tab w:val="left" w:pos="121"/>
+        </w:tabs>
+        <w:rPr>
+          <w:sz w:val="20"/>
+        </w:rPr>
+      </w:pPr>
+    </w:p>
+    <w:p>
+      <w:pPr>
+        <w:tabs>
+          <w:tab w:val="left" w:pos="121"/>
+        </w:tabs>
+        <w:rPr>
+          <w:sz w:val="20"/>
+        </w:rPr>
+      </w:pPr>
+    </w:p>
+    <w:p>
+      <w:pPr>
+        <w:tabs>
+          <w:tab w:val="left" w:pos="121"/>
+        </w:tabs>
+        <w:rPr>
+          <w:sz w:val="20"/>
+        </w:rPr>
+      </w:pPr>
+    </w:p>
+    <w:tbl>
+      <w:tblPr>
+        <w:tblStyle w:val="TableGrid"/>
+        <w:tblW w:w="0" w:type="auto"/>
+        <w:tblLook w:val="04A0" w:firstRow="1" w:lastRow="0" w:firstColumn="1" w:lastColumn="0" w:noHBand="0" w:noVBand="1"/>
+      </w:tblPr>
+      <w:tblGrid>
+        <w:gridCol w:w="9936"/>
+      </w:tblGrid>
+      <w:tr>
+        <w:tc>
+          <w:tcPr>
+            <w:tcW w:w="9936" w:type="dxa"/>
+          </w:tcPr>
+          <w:p>
+            <w:pPr>
+              <w:tabs>
+                <w:tab w:val="left" w:pos="121"/>
+              </w:tabs>
+              <w:rPr>
+                <w:b/>
+                <w:bCs/>
+                <w:sz w:val="20"/>
+                <w:u w:val="single"/>
+              </w:rPr>
+            </w:pPr>
+            <w:r>
+              <w:rPr>
+                <w:b/>
+                <w:bCs/>
+                <w:sz w:val="20"/>
+                <w:u w:val="single"/>
+              </w:rPr>
+              <w:t>Output:</w:t>
+            </w:r>
+          </w:p>
+          <w:p>
+            <w:pPr>
+              <w:tabs>
+                <w:tab w:val="left" w:pos="121"/>
+              </w:tabs>
+              <w:rPr>
+                <w:b/>
+                <w:bCs/>
+                <w:sz w:val="20"/>
+                <w:u w:val="single"/>
+              </w:rPr>
+            </w:pPr>
+          </w:p>
+          <w:p>
+            <w:pPr>
+              <w:tabs>
+                <w:tab w:val="left" w:pos="121"/>
+              </w:tabs>
+              <w:rPr>
+                <w:b/>
+                <w:bCs/>
+                <w:sz w:val="20"/>
+                <w:u w:val="single"/>
+              </w:rPr>
+            </w:pPr>
+            <w:r>
+              <w:rPr>
+                <w:b/>
+                <w:bCs/>
+                <w:sz w:val="20"/>
+              </w:rPr>
+              <w:t xml:space="preserve">After registering, </w:t>
+            </w:r>
+          </w:p>
+          <w:p>
+            <w:pPr>
+              <w:tabs>
+                <w:tab w:val="left" w:pos="121"/>
+              </w:tabs>
+              <w:rPr>
+                <w:b/>
+                <w:bCs/>
+                <w:sz w:val="20"/>
+                <w:u w:val="single"/>
+              </w:rPr>
+            </w:pPr>
+          </w:p>
+          <w:p>
+            <w:pPr>
+              <w:tabs>
+                <w:tab w:val="left" w:pos="121"/>
+              </w:tabs>
+              <w:rPr>
+                <w:b/>
+                <w:bCs/>
+                <w:sz w:val="20"/>
+                <w:u w:val="single"/>
+              </w:rPr>
+            </w:pPr>
+            <w:r>
+              <w:rPr>
+                <w:b/>
+                <w:bCs/>
+                <w:sz w:val="20"/>
+                <w:u w:val="single"/>
+              </w:rPr>
+              <w:lastRenderedPageBreak/>
+              <w:drawing>
+                <wp:inline distT="0" distB="0" distL="0" distR="0" wp14:anchorId="1FBAC6F8" wp14:editId="5B6FE724">
+                  <wp:extent cx="6172200" cy="3042285"/>
+                  <wp:effectExtent l="0" t="0" r="0" b="5715"/>
+                  <wp:docPr id="935112902" name="Picture 1"/>
+                  <wp:cNvGraphicFramePr>
+                    <a:graphicFrameLocks xmlns:a="http://schemas.openxmlformats.org/drawingml/2006/main" noChangeAspect="1"/>
+                  </wp:cNvGraphicFramePr>
+                  <a:graphic xmlns:a="http://schemas.openxmlformats.org/drawingml/2006/main">
+                    <a:graphicData uri="http://schemas.openxmlformats.org/drawingml/2006/picture">
+                      <pic:pic xmlns:pic="http://schemas.openxmlformats.org/drawingml/2006/picture">
+                        <pic:nvPicPr>
+                          <pic:cNvPr id="935112902" name=""/>
+                          <pic:cNvPicPr/>
+                        </pic:nvPicPr>
+                        <pic:blipFill>
+                          <a:blip r:embed="rId10"/>
+                          <a:stretch>
+                            <a:fillRect/>
+                          </a:stretch>
+                        </pic:blipFill>
+                        <pic:spPr>
+                          <a:xfrm>
+                            <a:off x="0" y="0"/>
+                            <a:ext cx="6172200" cy="3042285"/>
+                          </a:xfrm>
+                          <a:prstGeom prst="rect">
+                            <a:avLst/>
+                          </a:prstGeom>
+                        </pic:spPr>
+                      </pic:pic>
+                    </a:graphicData>
+                  </a:graphic>
+                </wp:inline>
+              </w:drawing>
+            </w:r>
+            <w:r>
+              <w:rPr>
+                <w:b/>
+                <w:bCs/>
+                <w:sz w:val="20"/>
+                <w:u w:val="single"/>
+              </w:rPr>
+              <w:br/>
+            </w:r>
+            <w:r>
+              <w:rPr>
+                <w:b/>
+                <w:bCs/>
+                <w:sz w:val="20"/>
+                <w:u w:val="single"/>
+              </w:rPr>
+              <w:br/>
+            </w:r>
+            <w:r>
+              <w:rPr>
+                <w:b/>
+                <w:bCs/>
+                <w:noProof/>
+                <w:sz w:val="20"/>
+                <w:u w:val="single"/>
+              </w:rPr>
+              <w:drawing>
+                <wp:inline distT="0" distB="0" distL="0" distR="0" wp14:anchorId="2D835D8A" wp14:editId="76FDBC86">
+                  <wp:extent cx="6172200" cy="3055620"/>
+                  <wp:effectExtent l="0" t="0" r="0" b="0"/>
+                  <wp:docPr id="494526087" name="Picture 6"/>
+                  <wp:cNvGraphicFramePr>
+                    <a:graphicFrameLocks xmlns:a="http://schemas.openxmlformats.org/drawingml/2006/main" noChangeAspect="1"/>
+                  </wp:cNvGraphicFramePr>
+                  <a:graphic xmlns:a="http://schemas.openxmlformats.org/drawingml/2006/main">
+                    <a:graphicData uri="http://schemas.openxmlformats.org/drawingml/2006/picture">
+                      <pic:pic xmlns:pic="http://schemas.openxmlformats.org/drawingml/2006/picture">
+                        <pic:nvPicPr>
+                          <pic:cNvPr id="494526087" name="Picture 494526087"/>
+                          <pic:cNvPicPr/>
+                        </pic:nvPicPr>
+                        <pic:blipFill>
+                          <a:blip r:embed="rId11" cstate="print">
+                            <a:extLst>
+                              <a:ext uri="{28A0092B-C50C-407E-A947-70E740481C1C}">
+                                <a14:useLocalDpi xmlns:a14="http://schemas.microsoft.com/office/drawing/2010/main" val="0"/>
+                              </a:ext>
+                            </a:extLst>
+                          </a:blip>
+                          <a:stretch>
+                            <a:fillRect/>
+                          </a:stretch>
+                        </pic:blipFill>
+                        <pic:spPr>
+                          <a:xfrm>
+                            <a:off x="0" y="0"/>
+                            <a:ext cx="6172200" cy="3055620"/>
+                          </a:xfrm>
+                          <a:prstGeom prst="rect">
+                            <a:avLst/>
+                          </a:prstGeom>
+                        </pic:spPr>
+                      </pic:pic>
+                    </a:graphicData>
+                  </a:graphic>
+                </wp:inline>
+              </w:drawing>
+            </w:r>
+          </w:p>
+          <w:p>
+            <w:pPr>
+              <w:tabs>
+                <w:tab w:val="left" w:pos="121"/>
+              </w:tabs>
+              <w:rPr>
+                <w:b/>
+                <w:bCs/>
+                <w:sz w:val="20"/>
+                <w:u w:val="single"/>
+              </w:rPr>
+            </w:pPr>
+            <w:r>
+              <w:rPr>
+                <w:b/>
+                <w:bCs/>
+                <w:sz w:val="20"/>
+                <w:u w:val="single"/>
+              </w:rPr>
+              <w:lastRenderedPageBreak/>
+              <w:drawing>
+                <wp:inline distT="0" distB="0" distL="0" distR="0" wp14:anchorId="4677D7F1" wp14:editId="7EA40FC4">
+                  <wp:extent cx="6172200" cy="3042285"/>
+                  <wp:effectExtent l="0" t="0" r="0" b="5715"/>
+                  <wp:docPr id="1484287056" name="Picture 1"/>
+                  <wp:cNvGraphicFramePr>
+                    <a:graphicFrameLocks xmlns:a="http://schemas.openxmlformats.org/drawingml/2006/main" noChangeAspect="1"/>
+                  </wp:cNvGraphicFramePr>
+                  <a:graphic xmlns:a="http://schemas.openxmlformats.org/drawingml/2006/main">
+                    <a:graphicData uri="http://schemas.openxmlformats.org/drawingml/2006/picture">
+                      <pic:pic xmlns:pic="http://schemas.openxmlformats.org/drawingml/2006/picture">
+                        <pic:nvPicPr>
+                          <pic:cNvPr id="1484287056" name=""/>
+                          <pic:cNvPicPr/>
+                        </pic:nvPicPr>
+                        <pic:blipFill>
+                          <a:blip r:embed="rId12"/>
+                          <a:stretch>
+                            <a:fillRect/>
+                          </a:stretch>
+                        </pic:blipFill>
+                        <pic:spPr>
+                          <a:xfrm>
+                            <a:off x="0" y="0"/>
+                            <a:ext cx="6172200" cy="3042285"/>
+                          </a:xfrm>
+                          <a:prstGeom prst="rect">
+                            <a:avLst/>
+                          </a:prstGeom>
+                        </pic:spPr>
+                      </pic:pic>
+                    </a:graphicData>
+                  </a:graphic>
+                </wp:inline>
+              </w:drawing>
+            </w:r>
+          </w:p>
+          <w:p>
+            <w:pPr>
+              <w:tabs>
+                <w:tab w:val="left" w:pos="121"/>
+              </w:tabs>
+              <w:rPr>
+                <w:b/>
+                <w:bCs/>
+                <w:sz w:val="20"/>
+                <w:u w:val="single"/>
+              </w:rPr>
+            </w:pPr>
+          </w:p>
+          <w:p>
+            <w:pPr>
+              <w:tabs>
+                <w:tab w:val="left" w:pos="121"/>
+              </w:tabs>
+              <w:rPr>
+                <w:b/>
+                <w:bCs/>
+                <w:sz w:val="20"/>
+                <w:u w:val="single"/>
+              </w:rPr>
+            </w:pPr>
+          </w:p>
+          <w:p>
+            <w:pPr>
+              <w:tabs>
+                <w:tab w:val="left" w:pos="121"/>
+              </w:tabs>
+              <w:rPr>
+                <w:b/>
+                <w:bCs/>
+                <w:sz w:val="20"/>
+                <w:u w:val="single"/>
+              </w:rPr>
+            </w:pPr>
+            <w:r>
+              <w:rPr>
+                <w:b/>
+                <w:bCs/>
+                <w:sz w:val="20"/>
+                <w:u w:val="single"/>
+              </w:rPr>
+              <w:drawing>
+                <wp:inline distT="0" distB="0" distL="0" distR="0" wp14:anchorId="0F8B0FF4" wp14:editId="64EFC307">
+                  <wp:extent cx="6172200" cy="3065145"/>
+                  <wp:effectExtent l="0" t="0" r="0" b="1905"/>
+                  <wp:docPr id="270743128" name="Picture 1"/>
+                  <wp:cNvGraphicFramePr>
+                    <a:graphicFrameLocks xmlns:a="http://schemas.openxmlformats.org/drawingml/2006/main" noChangeAspect="1"/>
+                  </wp:cNvGraphicFramePr>
+                  <a:graphic xmlns:a="http://schemas.openxmlformats.org/drawingml/2006/main">
+                    <a:graphicData uri="http://schemas.openxmlformats.org/drawingml/2006/picture">
+                      <pic:pic xmlns:pic="http://schemas.openxmlformats.org/drawingml/2006/picture">
+                        <pic:nvPicPr>
+                          <pic:cNvPr id="270743128" name=""/>
+                          <pic:cNvPicPr/>
+                        </pic:nvPicPr>
+                        <pic:blipFill>
+                          <a:blip r:embed="rId13"/>
+                          <a:stretch>
+                            <a:fillRect/>
+                          </a:stretch>
+                        </pic:blipFill>
+                        <pic:spPr>
+                          <a:xfrm>
+                            <a:off x="0" y="0"/>
+                            <a:ext cx="6172200" cy="3065145"/>
+                          </a:xfrm>
+                          <a:prstGeom prst="rect">
+                            <a:avLst/>
+                          </a:prstGeom>
+                        </pic:spPr>
+                      </pic:pic>
+                    </a:graphicData>
+                  </a:graphic>
+                </wp:inline>
+              </w:drawing>
+            </w:r>
+          </w:p>
+          <w:p>
+            <w:pPr>
+              <w:tabs>
+                <w:tab w:val="left" w:pos="121"/>
+              </w:tabs>
+              <w:rPr>
+                <w:b/>
+                <w:bCs/>
+                <w:sz w:val="20"/>
+                <w:u w:val="single"/>
+              </w:rPr>
+            </w:pPr>
+          </w:p>
+          <w:p>
+            <w:pPr>
+              <w:tabs>
+                <w:tab w:val="left" w:pos="121"/>
+              </w:tabs>
+              <w:rPr>
+                <w:b/>
+                <w:bCs/>
+                <w:sz w:val="20"/>
+                <w:u w:val="single"/>
+              </w:rPr>
+            </w:pPr>
+            <w:r>
+              <w:rPr>
+                <w:b/>
+                <w:bCs/>
+                <w:sz w:val="20"/>
+                <w:u w:val="single"/>
+              </w:rPr>
+              <w:lastRenderedPageBreak/>
+              <w:drawing>
+                <wp:inline distT="0" distB="0" distL="0" distR="0" wp14:anchorId="76C48A77" wp14:editId="6D00E8F8">
+                  <wp:extent cx="6172200" cy="3020060"/>
+                  <wp:effectExtent l="0" t="0" r="0" b="8890"/>
+                  <wp:docPr id="431199141" name="Picture 1"/>
+                  <wp:cNvGraphicFramePr>
+                    <a:graphicFrameLocks xmlns:a="http://schemas.openxmlformats.org/drawingml/2006/main" noChangeAspect="1"/>
+                  </wp:cNvGraphicFramePr>
+                  <a:graphic xmlns:a="http://schemas.openxmlformats.org/drawingml/2006/main">
+                    <a:graphicData uri="http://schemas.openxmlformats.org/drawingml/2006/picture">
+                      <pic:pic xmlns:pic="http://schemas.openxmlformats.org/drawingml/2006/picture">
+                        <pic:nvPicPr>
+                          <pic:cNvPr id="431199141" name=""/>
+                          <pic:cNvPicPr/>
+                        </pic:nvPicPr>
+                        <pic:blipFill>
+                          <a:blip r:embed="rId14"/>
+                          <a:stretch>
+                            <a:fillRect/>
+                          </a:stretch>
+                        </pic:blipFill>
+                        <pic:spPr>
+                          <a:xfrm>
+                            <a:off x="0" y="0"/>
+                            <a:ext cx="6172200" cy="3020060"/>
+                          </a:xfrm>
+                          <a:prstGeom prst="rect">
+                            <a:avLst/>
+                          </a:prstGeom>
+                        </pic:spPr>
+                      </pic:pic>
+                    </a:graphicData>
+                  </a:graphic>
+                </wp:inline>
+              </w:drawing>
+            </w:r>
+          </w:p>
+          <w:p>
+            <w:pPr>
+              <w:tabs>
+                <w:tab w:val="left" w:pos="121"/>
+              </w:tabs>
+              <w:rPr>
+                <w:b/>
+                <w:bCs/>
+                <w:sz w:val="20"/>
+                <w:u w:val="single"/>
+              </w:rPr>
+            </w:pPr>
+            <w:r>
+              <w:rPr>
+                <w:b/>
+                <w:bCs/>
+                <w:sz w:val="20"/>
+                <w:u w:val="single"/>
+              </w:rPr>
+              <w:drawing>
+                <wp:inline distT="0" distB="0" distL="0" distR="0" wp14:anchorId="3D4874E2" wp14:editId="1FB8CB29">
+                  <wp:extent cx="6172200" cy="3026410"/>
+                  <wp:effectExtent l="0" t="0" r="0" b="2540"/>
+                  <wp:docPr id="87747590" name="Picture 1"/>
+                  <wp:cNvGraphicFramePr>
+                    <a:graphicFrameLocks xmlns:a="http://schemas.openxmlformats.org/drawingml/2006/main" noChangeAspect="1"/>
+                  </wp:cNvGraphicFramePr>
+                  <a:graphic xmlns:a="http://schemas.openxmlformats.org/drawingml/2006/main">
+                    <a:graphicData uri="http://schemas.openxmlformats.org/drawingml/2006/picture">
+                      <pic:pic xmlns:pic="http://schemas.openxmlformats.org/drawingml/2006/picture">
+                        <pic:nvPicPr>
+                          <pic:cNvPr id="87747590" name=""/>
+                          <pic:cNvPicPr/>
+                        </pic:nvPicPr>
+                        <pic:blipFill>
+                          <a:blip r:embed="rId15"/>
+                          <a:stretch>
+                            <a:fillRect/>
+                          </a:stretch>
+                        </pic:blipFill>
+                        <pic:spPr>
+                          <a:xfrm>
+                            <a:off x="0" y="0"/>
+                            <a:ext cx="6172200" cy="3026410"/>
+                          </a:xfrm>
+                          <a:prstGeom prst="rect">
+                            <a:avLst/>
+                          </a:prstGeom>
+                        </pic:spPr>
+                      </pic:pic>
+                    </a:graphicData>
+                  </a:graphic>
+                </wp:inline>
+              </w:drawing>
+            </w:r>
+          </w:p>
+          <w:p>
+            <w:pPr>
+              <w:tabs>
+                <w:tab w:val="left" w:pos="121"/>
+              </w:tabs>
+              <w:rPr>
+                <w:b/>
+                <w:bCs/>
+                <w:sz w:val="20"/>
+                <w:u w:val="single"/>
+              </w:rPr>
+            </w:pPr>
+          </w:p>
+          <w:p>
+            <w:pPr>
+              <w:tabs>
+                <w:tab w:val="left" w:pos="121"/>
+              </w:tabs>
+              <w:rPr>
+                <w:b/>
+                <w:bCs/>
+                <w:sz w:val="20"/>
+                <w:u w:val="single"/>
+              </w:rPr>
+            </w:pPr>
+            <w:r>
+              <w:rPr>
+                <w:b/>
+                <w:bCs/>
+                <w:sz w:val="20"/>
+                <w:u w:val="single"/>
+              </w:rPr>
+              <w:lastRenderedPageBreak/>
+              <w:drawing>
+                <wp:inline distT="0" distB="0" distL="0" distR="0" wp14:anchorId="122D88EE" wp14:editId="77EAD3A5">
+                  <wp:extent cx="6172200" cy="3045460"/>
+                  <wp:effectExtent l="0" t="0" r="0" b="2540"/>
+                  <wp:docPr id="1193640370" name="Picture 1"/>
+                  <wp:cNvGraphicFramePr>
+                    <a:graphicFrameLocks xmlns:a="http://schemas.openxmlformats.org/drawingml/2006/main" noChangeAspect="1"/>
+                  </wp:cNvGraphicFramePr>
+                  <a:graphic xmlns:a="http://schemas.openxmlformats.org/drawingml/2006/main">
+                    <a:graphicData uri="http://schemas.openxmlformats.org/drawingml/2006/picture">
+                      <pic:pic xmlns:pic="http://schemas.openxmlformats.org/drawingml/2006/picture">
+                        <pic:nvPicPr>
+                          <pic:cNvPr id="1193640370" name=""/>
+                          <pic:cNvPicPr/>
+                        </pic:nvPicPr>
+                        <pic:blipFill>
+                          <a:blip r:embed="rId16"/>
+                          <a:stretch>
+                            <a:fillRect/>
+                          </a:stretch>
+                        </pic:blipFill>
+                        <pic:spPr>
+                          <a:xfrm>
+                            <a:off x="0" y="0"/>
+                            <a:ext cx="6172200" cy="3045460"/>
+                          </a:xfrm>
+                          <a:prstGeom prst="rect">
+                            <a:avLst/>
+                          </a:prstGeom>
+                        </pic:spPr>
+                      </pic:pic>
+                    </a:graphicData>
+                  </a:graphic>
+                </wp:inline>
+              </w:drawing>
+            </w:r>
+          </w:p>
+          <w:p>
+            <w:pPr>
+              <w:tabs>
+                <w:tab w:val="left" w:pos="121"/>
+              </w:tabs>
+              <w:rPr>
+                <w:b/>
+                <w:bCs/>
+                <w:sz w:val="20"/>
+                <w:u w:val="single"/>
+              </w:rPr>
+            </w:pPr>
+          </w:p>
+          <w:p>
+            <w:pPr>
+              <w:tabs>
+                <w:tab w:val="left" w:pos="121"/>
+              </w:tabs>
+              <w:rPr>
+                <w:b/>
+                <w:bCs/>
+                <w:sz w:val="20"/>
+                <w:u w:val="single"/>
+              </w:rPr>
+            </w:pPr>
+            <w:r>
+              <w:rPr>
+                <w:b/>
+                <w:bCs/>
+                <w:sz w:val="20"/>
+                <w:u w:val="single"/>
+              </w:rPr>
+              <w:drawing>
+                <wp:inline distT="0" distB="0" distL="0" distR="0" wp14:anchorId="3BB08B4D" wp14:editId="7EDCDEE9">
+                  <wp:extent cx="6172200" cy="3045460"/>
+                  <wp:effectExtent l="0" t="0" r="0" b="2540"/>
+                  <wp:docPr id="476598536" name="Picture 1"/>
+                  <wp:cNvGraphicFramePr>
+                    <a:graphicFrameLocks xmlns:a="http://schemas.openxmlformats.org/drawingml/2006/main" noChangeAspect="1"/>
+                  </wp:cNvGraphicFramePr>
+                  <a:graphic xmlns:a="http://schemas.openxmlformats.org/drawingml/2006/main">
+                    <a:graphicData uri="http://schemas.openxmlformats.org/drawingml/2006/picture">
+                      <pic:pic xmlns:pic="http://schemas.openxmlformats.org/drawingml/2006/picture">
+                        <pic:nvPicPr>
+                          <pic:cNvPr id="476598536" name=""/>
+                          <pic:cNvPicPr/>
+                        </pic:nvPicPr>
+                        <pic:blipFill>
+                          <a:blip r:embed="rId17"/>
+                          <a:stretch>
+                            <a:fillRect/>
+                          </a:stretch>
+                        </pic:blipFill>
+                        <pic:spPr>
+                          <a:xfrm>
+                            <a:off x="0" y="0"/>
+                            <a:ext cx="6172200" cy="3045460"/>
+                          </a:xfrm>
+                          <a:prstGeom prst="rect">
+                            <a:avLst/>
+                          </a:prstGeom>
+                        </pic:spPr>
+                      </pic:pic>
+                    </a:graphicData>
+                  </a:graphic>
+                </wp:inline>
+              </w:drawing>
+            </w:r>
+          </w:p>
+          <w:p>
+            <w:pPr>
+              <w:tabs>
+                <w:tab w:val="left" w:pos="121"/>
+              </w:tabs>
+              <w:rPr>
+                <w:b/>
+                <w:bCs/>
+                <w:sz w:val="20"/>
+                <w:u w:val="single"/>
+              </w:rPr>
+            </w:pPr>
+          </w:p>
+          <w:p>
+            <w:pPr>
+              <w:tabs>
+                <w:tab w:val="left" w:pos="121"/>
+              </w:tabs>
+              <w:rPr>
+                <w:b/>
+                <w:bCs/>
+                <w:sz w:val="20"/>
+                <w:u w:val="single"/>
+              </w:rPr>
+            </w:pPr>
+            <w:r>
+              <w:rPr>
+                <w:b/>
+                <w:bCs/>
+                <w:sz w:val="20"/>
+                <w:u w:val="single"/>
+              </w:rPr>
+              <w:lastRenderedPageBreak/>
+              <w:drawing>
+                <wp:inline distT="0" distB="0" distL="0" distR="0" wp14:anchorId="01EF0D5F" wp14:editId="4AE0B55A">
+                  <wp:extent cx="6172200" cy="3045460"/>
+                  <wp:effectExtent l="0" t="0" r="0" b="2540"/>
+                  <wp:docPr id="427701845" name="Picture 1"/>
+                  <wp:cNvGraphicFramePr>
+                    <a:graphicFrameLocks xmlns:a="http://schemas.openxmlformats.org/drawingml/2006/main" noChangeAspect="1"/>
+                  </wp:cNvGraphicFramePr>
+                  <a:graphic xmlns:a="http://schemas.openxmlformats.org/drawingml/2006/main">
+                    <a:graphicData uri="http://schemas.openxmlformats.org/drawingml/2006/picture">
+                      <pic:pic xmlns:pic="http://schemas.openxmlformats.org/drawingml/2006/picture">
+                        <pic:nvPicPr>
+                          <pic:cNvPr id="427701845" name=""/>
+                          <pic:cNvPicPr/>
+                        </pic:nvPicPr>
+                        <pic:blipFill>
+                          <a:blip r:embed="rId18"/>
+                          <a:stretch>
+                            <a:fillRect/>
+                          </a:stretch>
+                        </pic:blipFill>
+                        <pic:spPr>
+                          <a:xfrm>
+                            <a:off x="0" y="0"/>
+                            <a:ext cx="6172200" cy="3045460"/>
+                          </a:xfrm>
+                          <a:prstGeom prst="rect">
+                            <a:avLst/>
+                          </a:prstGeom>
+                        </pic:spPr>
+                      </pic:pic>
+                    </a:graphicData>
+                  </a:graphic>
+                </wp:inline>
+              </w:drawing>
+            </w:r>
+          </w:p>
+          <w:p>
+            <w:pPr>
+              <w:tabs>
+                <w:tab w:val="left" w:pos="121"/>
+              </w:tabs>
+              <w:rPr>
+                <w:b/>
+                <w:bCs/>
+                <w:sz w:val="20"/>
+                <w:u w:val="single"/>
+              </w:rPr>
+            </w:pPr>
+          </w:p>
+          <w:p>
+            <w:pPr>
+              <w:tabs>
+                <w:tab w:val="left" w:pos="121"/>
+              </w:tabs>
+              <w:rPr>
+                <w:b/>
+                <w:bCs/>
+                <w:sz w:val="20"/>
+                <w:u w:val="single"/>
+              </w:rPr>
+            </w:pPr>
+            <w:r>
+              <w:rPr>
+                <w:b/>
+                <w:bCs/>
+                <w:sz w:val="20"/>
+                <w:u w:val="single"/>
+              </w:rPr>
+              <w:drawing>
+                <wp:inline distT="0" distB="0" distL="0" distR="0" wp14:anchorId="7A7C3019" wp14:editId="094E2FAA">
+                  <wp:extent cx="6172200" cy="3055620"/>
+                  <wp:effectExtent l="0" t="0" r="0" b="0"/>
+                  <wp:docPr id="1580688122" name="Picture 1"/>
+                  <wp:cNvGraphicFramePr>
+                    <a:graphicFrameLocks xmlns:a="http://schemas.openxmlformats.org/drawingml/2006/main" noChangeAspect="1"/>
+                  </wp:cNvGraphicFramePr>
+                  <a:graphic xmlns:a="http://schemas.openxmlformats.org/drawingml/2006/main">
+                    <a:graphicData uri="http://schemas.openxmlformats.org/drawingml/2006/picture">
+                      <pic:pic xmlns:pic="http://schemas.openxmlformats.org/drawingml/2006/picture">
+                        <pic:nvPicPr>
+                          <pic:cNvPr id="1580688122" name=""/>
+                          <pic:cNvPicPr/>
+                        </pic:nvPicPr>
+                        <pic:blipFill>
+                          <a:blip r:embed="rId19"/>
+                          <a:stretch>
+                            <a:fillRect/>
+                          </a:stretch>
+                        </pic:blipFill>
+                        <pic:spPr>
+                          <a:xfrm>
+                            <a:off x="0" y="0"/>
+                            <a:ext cx="6172200" cy="3055620"/>
+                          </a:xfrm>
+                          <a:prstGeom prst="rect">
+                            <a:avLst/>
+                          </a:prstGeom>
+                        </pic:spPr>
+                      </pic:pic>
+                    </a:graphicData>
+                  </a:graphic>
+                </wp:inline>
+              </w:drawing>
+            </w:r>
+          </w:p>
+          <w:p>
+            <w:pPr>
+              <w:tabs>
+                <w:tab w:val="left" w:pos="121"/>
+              </w:tabs>
+              <w:rPr>
+                <w:b/>
+                <w:bCs/>
+                <w:sz w:val="20"/>
+                <w:u w:val="single"/>
+              </w:rPr>
+            </w:pPr>
+          </w:p>
+          <w:p>
+            <w:pPr>
+              <w:tabs>
+                <w:tab w:val="left" w:pos="121"/>
+              </w:tabs>
+              <w:rPr>
+                <w:b/>
+                <w:bCs/>
+                <w:sz w:val="20"/>
+                <w:u w:val="single"/>
+              </w:rPr>
+            </w:pPr>
+            <w:r>
+              <w:rPr>
+                <w:b/>
+                <w:bCs/>
+                <w:sz w:val="20"/>
+                <w:u w:val="single"/>
+              </w:rPr>
+              <w:lastRenderedPageBreak/>
+              <w:drawing>
+                <wp:inline distT="0" distB="0" distL="0" distR="0" wp14:anchorId="03C77577" wp14:editId="15F2104E">
+                  <wp:extent cx="6172200" cy="3051810"/>
+                  <wp:effectExtent l="0" t="0" r="0" b="0"/>
+                  <wp:docPr id="1154999577" name="Picture 1"/>
+                  <wp:cNvGraphicFramePr>
+                    <a:graphicFrameLocks xmlns:a="http://schemas.openxmlformats.org/drawingml/2006/main" noChangeAspect="1"/>
+                  </wp:cNvGraphicFramePr>
+                  <a:graphic xmlns:a="http://schemas.openxmlformats.org/drawingml/2006/main">
+                    <a:graphicData uri="http://schemas.openxmlformats.org/drawingml/2006/picture">
+                      <pic:pic xmlns:pic="http://schemas.openxmlformats.org/drawingml/2006/picture">
+                        <pic:nvPicPr>
+                          <pic:cNvPr id="1154999577" name=""/>
+                          <pic:cNvPicPr/>
+                        </pic:nvPicPr>
+                        <pic:blipFill>
+                          <a:blip r:embed="rId20"/>
+                          <a:stretch>
+                            <a:fillRect/>
+                          </a:stretch>
+                        </pic:blipFill>
+                        <pic:spPr>
+                          <a:xfrm>
+                            <a:off x="0" y="0"/>
+                            <a:ext cx="6172200" cy="3051810"/>
+                          </a:xfrm>
+                          <a:prstGeom prst="rect">
+                            <a:avLst/>
+                          </a:prstGeom>
+                        </pic:spPr>
+                      </pic:pic>
+                    </a:graphicData>
+                  </a:graphic>
+                </wp:inline>
+              </w:drawing>
+            </w:r>
+          </w:p>
+          <w:p>
+            <w:pPr>
+              <w:tabs>
+                <w:tab w:val="left" w:pos="121"/>
+              </w:tabs>
+              <w:rPr>
+                <w:b/>
+                <w:bCs/>
+                <w:sz w:val="20"/>
+                <w:u w:val="single"/>
+              </w:rPr>
+            </w:pPr>
+          </w:p>
+          <w:p>
+            <w:pPr>
+              <w:tabs>
+                <w:tab w:val="left" w:pos="121"/>
+              </w:tabs>
+              <w:rPr>
+                <w:b/>
+                <w:bCs/>
+                <w:sz w:val="20"/>
+                <w:u w:val="single"/>
+              </w:rPr>
+            </w:pPr>
+          </w:p>
+          <w:p>
+            <w:pPr>
+              <w:tabs>
+                <w:tab w:val="left" w:pos="121"/>
+              </w:tabs>
+              <w:rPr>
+                <w:b/>
+                <w:bCs/>
+                <w:sz w:val="20"/>
+                <w:u w:val="single"/>
+              </w:rPr>
+            </w:pPr>
+            <w:r>
+              <w:rPr>
+                <w:b/>
+                <w:bCs/>
+                <w:sz w:val="20"/>
+                <w:u w:val="single"/>
+              </w:rPr>
+              <w:drawing>
+                <wp:inline distT="0" distB="0" distL="0" distR="0" wp14:anchorId="3D0F7C01" wp14:editId="16151918">
+                  <wp:extent cx="6172200" cy="3048635"/>
+                  <wp:effectExtent l="0" t="0" r="0" b="0"/>
+                  <wp:docPr id="644521833" name="Picture 1"/>
+                  <wp:cNvGraphicFramePr>
+                    <a:graphicFrameLocks xmlns:a="http://schemas.openxmlformats.org/drawingml/2006/main" noChangeAspect="1"/>
+                  </wp:cNvGraphicFramePr>
+                  <a:graphic xmlns:a="http://schemas.openxmlformats.org/drawingml/2006/main">
+                    <a:graphicData uri="http://schemas.openxmlformats.org/drawingml/2006/picture">
+                      <pic:pic xmlns:pic="http://schemas.openxmlformats.org/drawingml/2006/picture">
+                        <pic:nvPicPr>
+                          <pic:cNvPr id="644521833" name=""/>
+                          <pic:cNvPicPr/>
+                        </pic:nvPicPr>
+                        <pic:blipFill>
+                          <a:blip r:embed="rId21"/>
+                          <a:stretch>
+                            <a:fillRect/>
+                          </a:stretch>
+                        </pic:blipFill>
+                        <pic:spPr>
+                          <a:xfrm>
+                            <a:off x="0" y="0"/>
+                            <a:ext cx="6172200" cy="3048635"/>
+                          </a:xfrm>
+                          <a:prstGeom prst="rect">
+                            <a:avLst/>
+                          </a:prstGeom>
+                        </pic:spPr>
+                      </pic:pic>
+                    </a:graphicData>
+                  </a:graphic>
+                </wp:inline>
+              </w:drawing>
+            </w:r>
+          </w:p>
+          <w:p>
+            <w:pPr>
+              <w:tabs>
+                <w:tab w:val="left" w:pos="121"/>
+              </w:tabs>
+              <w:rPr>
+                <w:b/>
+                <w:bCs/>
+                <w:sz w:val="20"/>
+                <w:u w:val="single"/>
+              </w:rPr>
+            </w:pPr>
+          </w:p>
+          <w:p>
+            <w:pPr>
+              <w:tabs>
+                <w:tab w:val="left" w:pos="121"/>
+              </w:tabs>
+              <w:rPr>
+                <w:b/>
+                <w:bCs/>
+                <w:sz w:val="20"/>
+                <w:u w:val="single"/>
+              </w:rPr>
+            </w:pPr>
+            <w:r>
+              <w:rPr>
+                <w:b/>
+                <w:bCs/>
+                <w:sz w:val="20"/>
+                <w:u w:val="single"/>
+              </w:rPr>
+              <w:t xml:space="preserve">GitHub Link: </w:t>
+            </w:r>
+          </w:p>
+        </w:tc>
+      </w:tr>
+    </w:tbl>
+    <w:p>
+      <w:pPr>
+        <w:tabs>
+          <w:tab w:val="left" w:pos="121"/>
+        </w:tabs>
+        <w:rPr>
+          <w:sz w:val="20"/>
+        </w:rPr>
+      </w:pPr>
     </w:p>
     <w:p>
       <w:pPr>
@@ -5743,7 +6560,7 @@
         </mc:Choice>
         <mc:Fallback>
           <w:pict>
-            <v:shape w14:anchorId="42801687" id="Graphic 3" o:spid="_x0000_s1026" style="position:absolute;margin-left:70.6pt;margin-top:729.45pt;width:470.95pt;height:.5pt;z-index:-15913984;visibility:visible;mso-wrap-style:square;mso-wrap-distance-left:0;mso-wrap-distance-top:0;mso-wrap-distance-right:0;mso-wrap-distance-bottom:0;mso-position-horizontal:absolute;mso-position-horizontal-relative:page;mso-position-vertical:absolute;mso-position-vertical-relative:page;v-text-anchor:top" coordsize="5981065,6350" o:gfxdata="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" path="m5981065,l,,,6096r5981065,l5981065,xe" fillcolor="#d9d9d9" stroked="f">
+            <v:shape w14:anchorId="1BC21B0B" id="Graphic 3" o:spid="_x0000_s1026" style="position:absolute;margin-left:70.6pt;margin-top:729.45pt;width:470.95pt;height:.5pt;z-index:-15913984;visibility:visible;mso-wrap-style:square;mso-wrap-distance-left:0;mso-wrap-distance-top:0;mso-wrap-distance-right:0;mso-wrap-distance-bottom:0;mso-position-horizontal:absolute;mso-position-horizontal-relative:page;mso-position-vertical:absolute;mso-position-vertical-relative:page;v-text-anchor:top" coordsize="5981065,6350" o:gfxdata="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" path="m5981065,l,,,6096r5981065,l5981065,xe" fillcolor="#d9d9d9" stroked="f">
               <v:path arrowok="t"/>
               <w10:wrap anchorx="page" anchory="page"/>
             </v:shape>
@@ -7145,6 +7962,22 @@
       <w:szCs w:val="20"/>
     </w:rPr>
   </w:style>
+  <w:style w:type="table" w:styleId="TableGrid">
+    <w:name w:val="Table Grid"/>
+    <w:basedOn w:val="TableNormal"/>
+    <w:uiPriority w:val="39"/>
+    <w:rsid w:val="00B66DBE"/>
+    <w:tblPr>
+      <w:tblBorders>
+        <w:top w:val="single" w:sz="4" w:space="0" w:color="auto"/>
+        <w:left w:val="single" w:sz="4" w:space="0" w:color="auto"/>
+        <w:bottom w:val="single" w:sz="4" w:space="0" w:color="auto"/>
+        <w:right w:val="single" w:sz="4" w:space="0" w:color="auto"/>
+        <w:insideH w:val="single" w:sz="4" w:space="0" w:color="auto"/>
+        <w:insideV w:val="single" w:sz="4" w:space="0" w:color="auto"/>
+      </w:tblBorders>
+    </w:tblPr>
+  </w:style>
 </w:styles>
 </file>
 
